--- a/01_企画書/00_サイト企画書.docx
+++ b/01_企画書/00_サイト企画書.docx
@@ -197,6 +197,12 @@
               </w:rPr>
               <w:t>リーダー：</w:t>
             </w:r>
+            <w:r>
+              <w:rPr>
+                <w:rFonts w:ascii="Meiryo UI" w:eastAsia="Meiryo UI" w:hAnsi="Meiryo UI" w:cs="Meiryo UI" w:hint="eastAsia"/>
+              </w:rPr>
+              <w:t>林田耕太郎</w:t>
+            </w:r>
           </w:p>
         </w:tc>
         <w:tc>
@@ -209,6 +215,18 @@
                 <w:rFonts w:ascii="Meiryo UI" w:eastAsia="Meiryo UI" w:hAnsi="Meiryo UI" w:cs="Meiryo UI"/>
               </w:rPr>
             </w:pPr>
+            <w:r>
+              <w:rPr>
+                <w:rFonts w:ascii="Meiryo UI" w:eastAsia="Meiryo UI" w:hAnsi="Meiryo UI" w:cs="Meiryo UI" w:hint="eastAsia"/>
+              </w:rPr>
+              <w:t>今泉</w:t>
+            </w:r>
+            <w:r>
+              <w:rPr>
+                <w:rFonts w:ascii="Meiryo UI" w:eastAsia="Meiryo UI" w:hAnsi="Meiryo UI" w:cs="Meiryo UI" w:hint="eastAsia"/>
+              </w:rPr>
+              <w:t>洸貴</w:t>
+            </w:r>
           </w:p>
         </w:tc>
       </w:tr>
@@ -233,9 +251,15 @@
           <w:p>
             <w:pPr>
               <w:rPr>
-                <w:rFonts w:ascii="Meiryo UI" w:eastAsia="Meiryo UI" w:hAnsi="Meiryo UI" w:cs="Meiryo UI"/>
-              </w:rPr>
-            </w:pPr>
+                <w:rFonts w:ascii="Meiryo UI" w:eastAsia="Meiryo UI" w:hAnsi="Meiryo UI" w:cs="Meiryo UI" w:hint="eastAsia"/>
+              </w:rPr>
+            </w:pPr>
+            <w:r>
+              <w:rPr>
+                <w:rFonts w:ascii="Meiryo UI" w:eastAsia="Meiryo UI" w:hAnsi="Meiryo UI" w:cs="Meiryo UI" w:hint="eastAsia"/>
+              </w:rPr>
+              <w:t>藤本龍希</w:t>
+            </w:r>
           </w:p>
         </w:tc>
         <w:tc>
@@ -245,9 +269,15 @@
           <w:p>
             <w:pPr>
               <w:rPr>
-                <w:rFonts w:ascii="Meiryo UI" w:eastAsia="Meiryo UI" w:hAnsi="Meiryo UI" w:cs="Meiryo UI"/>
-              </w:rPr>
-            </w:pPr>
+                <w:rFonts w:ascii="Meiryo UI" w:eastAsia="Meiryo UI" w:hAnsi="Meiryo UI" w:cs="Meiryo UI" w:hint="eastAsia"/>
+              </w:rPr>
+            </w:pPr>
+            <w:r>
+              <w:rPr>
+                <w:rFonts w:ascii="Meiryo UI" w:eastAsia="Meiryo UI" w:hAnsi="Meiryo UI" w:cs="Meiryo UI" w:hint="eastAsia"/>
+              </w:rPr>
+              <w:t>前田航輝</w:t>
+            </w:r>
           </w:p>
         </w:tc>
         <w:tc>
@@ -257,9 +287,27 @@
           <w:p>
             <w:pPr>
               <w:rPr>
-                <w:rFonts w:ascii="Meiryo UI" w:eastAsia="Meiryo UI" w:hAnsi="Meiryo UI" w:cs="Meiryo UI"/>
-              </w:rPr>
-            </w:pPr>
+                <w:rFonts w:ascii="Meiryo UI" w:eastAsia="Meiryo UI" w:hAnsi="Meiryo UI" w:cs="Meiryo UI" w:hint="eastAsia"/>
+              </w:rPr>
+            </w:pPr>
+            <w:r>
+              <w:rPr>
+                <w:rFonts w:ascii="Meiryo UI" w:eastAsia="Meiryo UI" w:hAnsi="Meiryo UI" w:cs="Meiryo UI" w:hint="eastAsia"/>
+              </w:rPr>
+              <w:t>西川</w:t>
+            </w:r>
+            <w:r>
+              <w:rPr>
+                <w:rFonts w:ascii="Meiryo UI" w:eastAsia="Meiryo UI" w:hAnsi="Meiryo UI" w:cs="Meiryo UI" w:hint="eastAsia"/>
+              </w:rPr>
+              <w:t>靖</w:t>
+            </w:r>
+            <w:r>
+              <w:rPr>
+                <w:rFonts w:ascii="Meiryo UI" w:eastAsia="Meiryo UI" w:hAnsi="Meiryo UI" w:cs="Meiryo UI" w:hint="eastAsia"/>
+              </w:rPr>
+              <w:t>人</w:t>
+            </w:r>
           </w:p>
         </w:tc>
       </w:tr>
@@ -798,6 +846,7 @@
     <w:lsdException w:name="HTML Sample" w:semiHidden="1" w:unhideWhenUsed="1"/>
     <w:lsdException w:name="HTML Typewriter" w:semiHidden="1" w:unhideWhenUsed="1"/>
     <w:lsdException w:name="HTML Variable" w:semiHidden="1" w:unhideWhenUsed="1"/>
+    <w:lsdException w:name="Normal Table" w:semiHidden="1" w:unhideWhenUsed="1"/>
     <w:lsdException w:name="annotation subject" w:semiHidden="1" w:unhideWhenUsed="1"/>
     <w:lsdException w:name="No List" w:semiHidden="1" w:unhideWhenUsed="1"/>
     <w:lsdException w:name="Outline List 1" w:semiHidden="1" w:unhideWhenUsed="1"/>
@@ -840,8 +889,11 @@
     <w:lsdException w:name="Table Contemporary" w:semiHidden="1" w:unhideWhenUsed="1"/>
     <w:lsdException w:name="Table Elegant" w:semiHidden="1" w:unhideWhenUsed="1"/>
     <w:lsdException w:name="Table Professional" w:semiHidden="1" w:unhideWhenUsed="1"/>
+    <w:lsdException w:name="Table Subtle 1" w:semiHidden="1" w:unhideWhenUsed="1"/>
     <w:lsdException w:name="Table Subtle 2" w:semiHidden="1" w:unhideWhenUsed="1"/>
     <w:lsdException w:name="Table Web 1" w:semiHidden="1" w:unhideWhenUsed="1"/>
+    <w:lsdException w:name="Table Web 2" w:semiHidden="1" w:unhideWhenUsed="1"/>
+    <w:lsdException w:name="Table Web 3" w:semiHidden="1" w:unhideWhenUsed="1"/>
     <w:lsdException w:name="Balloon Text" w:semiHidden="1" w:unhideWhenUsed="1"/>
     <w:lsdException w:name="Table Grid" w:uiPriority="39"/>
     <w:lsdException w:name="Table Theme" w:semiHidden="1" w:unhideWhenUsed="1"/>
@@ -1453,6 +1505,21 @@
 </file>
 
 <file path=customXml/item1.xml><?xml version="1.0" encoding="utf-8"?>
+<?mso-contentType ?>
+<FormTemplates xmlns="http://schemas.microsoft.com/sharepoint/v3/contenttype/forms">
+  <Display>DocumentLibraryForm</Display>
+  <Edit>DocumentLibraryForm</Edit>
+  <New>DocumentLibraryForm</New>
+</FormTemplates>
+</file>
+
+<file path=customXml/item2.xml><?xml version="1.0" encoding="utf-8"?>
+<p:properties xmlns:p="http://schemas.microsoft.com/office/2006/metadata/properties" xmlns:xsi="http://www.w3.org/2001/XMLSchema-instance" xmlns:pc="http://schemas.microsoft.com/office/infopath/2007/PartnerControls">
+  <documentManagement/>
+</p:properties>
+</file>
+
+<file path=customXml/item3.xml><?xml version="1.0" encoding="utf-8"?>
 <ct:contentTypeSchema xmlns:ct="http://schemas.microsoft.com/office/2006/metadata/contentType" xmlns:ma="http://schemas.microsoft.com/office/2006/metadata/properties/metaAttributes" ct:_="" ma:_="" ma:contentTypeName="ドキュメント" ma:contentTypeID="0x0101004898E95636345E4BA9B7207E304FF02A" ma:contentTypeVersion="2" ma:contentTypeDescription="新しいドキュメントを作成します。" ma:contentTypeScope="" ma:versionID="e6657f86184e1adae710471a336ec2c4">
   <xsd:schema xmlns:xsd="http://www.w3.org/2001/XMLSchema" xmlns:xs="http://www.w3.org/2001/XMLSchema" xmlns:p="http://schemas.microsoft.com/office/2006/metadata/properties" xmlns:ns2="b2741836-0272-4e3d-8a51-652512547cb8" targetNamespace="http://schemas.microsoft.com/office/2006/metadata/properties" ma:root="true" ma:fieldsID="d912bc3cb6261775c946887a713654e5" ns2:_="">
     <xsd:import namespace="b2741836-0272-4e3d-8a51-652512547cb8"/>
@@ -1584,22 +1651,24 @@
 </ct:contentTypeSchema>
 </file>
 
-<file path=customXml/item2.xml><?xml version="1.0" encoding="utf-8"?>
-<p:properties xmlns:p="http://schemas.microsoft.com/office/2006/metadata/properties" xmlns:xsi="http://www.w3.org/2001/XMLSchema-instance" xmlns:pc="http://schemas.microsoft.com/office/infopath/2007/PartnerControls">
-  <documentManagement/>
-</p:properties>
+<file path=customXml/itemProps1.xml><?xml version="1.0" encoding="utf-8"?>
+<ds:datastoreItem xmlns:ds="http://schemas.openxmlformats.org/officeDocument/2006/customXml" ds:itemID="{60851CF7-F37A-46AE-B99B-CAECD9ADCD0F}">
+  <ds:schemaRefs>
+    <ds:schemaRef ds:uri="http://schemas.microsoft.com/sharepoint/v3/contenttype/forms"/>
+  </ds:schemaRefs>
+</ds:datastoreItem>
 </file>
 
-<file path=customXml/item3.xml><?xml version="1.0" encoding="utf-8"?>
-<?mso-contentType ?>
-<FormTemplates xmlns="http://schemas.microsoft.com/sharepoint/v3/contenttype/forms">
-  <Display>DocumentLibraryForm</Display>
-  <Edit>DocumentLibraryForm</Edit>
-  <New>DocumentLibraryForm</New>
-</FormTemplates>
+<file path=customXml/itemProps2.xml><?xml version="1.0" encoding="utf-8"?>
+<ds:datastoreItem xmlns:ds="http://schemas.openxmlformats.org/officeDocument/2006/customXml" ds:itemID="{1F262CE4-266B-4CDB-ABCD-85F5DE9B626D}">
+  <ds:schemaRefs>
+    <ds:schemaRef ds:uri="http://schemas.microsoft.com/office/2006/metadata/properties"/>
+    <ds:schemaRef ds:uri="http://schemas.microsoft.com/office/infopath/2007/PartnerControls"/>
+  </ds:schemaRefs>
+</ds:datastoreItem>
 </file>
 
-<file path=customXml/itemProps1.xml><?xml version="1.0" encoding="utf-8"?>
+<file path=customXml/itemProps3.xml><?xml version="1.0" encoding="utf-8"?>
 <ds:datastoreItem xmlns:ds="http://schemas.openxmlformats.org/officeDocument/2006/customXml" ds:itemID="{C9CFA778-A4F5-41E1-A91C-FE82BC3504F1}">
   <ds:schemaRefs>
     <ds:schemaRef ds:uri="http://schemas.microsoft.com/office/2006/metadata/contentType"/>
@@ -1615,21 +1684,4 @@
     <ds:schemaRef ds:uri="http://schemas.microsoft.com/internal/obd"/>
   </ds:schemaRefs>
 </ds:datastoreItem>
-</file>
-
-<file path=customXml/itemProps2.xml><?xml version="1.0" encoding="utf-8"?>
-<ds:datastoreItem xmlns:ds="http://schemas.openxmlformats.org/officeDocument/2006/customXml" ds:itemID="{1F262CE4-266B-4CDB-ABCD-85F5DE9B626D}">
-  <ds:schemaRefs>
-    <ds:schemaRef ds:uri="http://schemas.microsoft.com/office/2006/metadata/properties"/>
-    <ds:schemaRef ds:uri="http://schemas.microsoft.com/office/infopath/2007/PartnerControls"/>
-  </ds:schemaRefs>
-</ds:datastoreItem>
-</file>
-
-<file path=customXml/itemProps3.xml><?xml version="1.0" encoding="utf-8"?>
-<ds:datastoreItem xmlns:ds="http://schemas.openxmlformats.org/officeDocument/2006/customXml" ds:itemID="{60851CF7-F37A-46AE-B99B-CAECD9ADCD0F}">
-  <ds:schemaRefs>
-    <ds:schemaRef ds:uri="http://schemas.microsoft.com/sharepoint/v3/contenttype/forms"/>
-  </ds:schemaRefs>
-</ds:datastoreItem>
 </file>
--- a/01_企画書/00_サイト企画書.docx
+++ b/01_企画書/00_サイト企画書.docx
@@ -1,6 +1,6 @@
 
 <file path=word/document.xml><?xml version="1.0" encoding="utf-8"?>
-<w:document xmlns:wpc="http://schemas.microsoft.com/office/word/2010/wordprocessingCanvas" xmlns:cx="http://schemas.microsoft.com/office/drawing/2014/chartex" xmlns:cx1="http://schemas.microsoft.com/office/drawing/2015/9/8/chartex" xmlns:cx2="http://schemas.microsoft.com/office/drawing/2015/10/21/chartex" xmlns:cx3="http://schemas.microsoft.com/office/drawing/2016/5/9/chartex" xmlns:cx4="http://schemas.microsoft.com/office/drawing/2016/5/10/chartex" xmlns:cx5="http://schemas.microsoft.com/office/drawing/2016/5/11/chartex" xmlns:cx6="http://schemas.microsoft.com/office/drawing/2016/5/12/chartex" xmlns:cx7="http://schemas.microsoft.com/office/drawing/2016/5/13/chartex" xmlns:cx8="http://schemas.microsoft.com/office/drawing/2016/5/14/chartex" xmlns:mc="http://schemas.openxmlformats.org/markup-compatibility/2006" xmlns:aink="http://schemas.microsoft.com/office/drawing/2016/ink" xmlns:am3d="http://schemas.microsoft.com/office/drawing/2017/model3d" xmlns:o="urn:schemas-microsoft-com:office:office" xmlns:oel="http://schemas.microsoft.com/office/2019/extlst" xmlns:r="http://schemas.openxmlformats.org/officeDocument/2006/relationships" xmlns:m="http://schemas.openxmlformats.org/officeDocument/2006/math" xmlns:v="urn:schemas-microsoft-com:vml" xmlns:wp14="http://schemas.microsoft.com/office/word/2010/wordprocessingDrawing" xmlns:wp="http://schemas.openxmlformats.org/drawingml/2006/wordprocessingDrawing" xmlns:w10="urn:schemas-microsoft-com:office:word" xmlns:w="http://schemas.openxmlformats.org/wordprocessingml/2006/main" xmlns:w14="http://schemas.microsoft.com/office/word/2010/wordml" xmlns:w15="http://schemas.microsoft.com/office/word/2012/wordml" xmlns:w16cex="http://schemas.microsoft.com/office/word/2018/wordml/cex" xmlns:w16cid="http://schemas.microsoft.com/office/word/2016/wordml/cid" xmlns:w16="http://schemas.microsoft.com/office/word/2018/wordml" xmlns:w16sdtdh="http://schemas.microsoft.com/office/word/2020/wordml/sdtdatahash" xmlns:w16se="http://schemas.microsoft.com/office/word/2015/wordml/symex" xmlns:wpg="http://schemas.microsoft.com/office/word/2010/wordprocessingGroup" xmlns:wpi="http://schemas.microsoft.com/office/word/2010/wordprocessingInk" xmlns:wne="http://schemas.microsoft.com/office/word/2006/wordml" xmlns:wps="http://schemas.microsoft.com/office/word/2010/wordprocessingShape" mc:Ignorable="w14 w15 w16se w16cid w16 w16cex w16sdtdh wp14">
+<w:document xmlns:wpc="http://schemas.microsoft.com/office/word/2010/wordprocessingCanvas" xmlns:cx="http://schemas.microsoft.com/office/drawing/2014/chartex" xmlns:cx1="http://schemas.microsoft.com/office/drawing/2015/9/8/chartex" xmlns:cx2="http://schemas.microsoft.com/office/drawing/2015/10/21/chartex" xmlns:cx3="http://schemas.microsoft.com/office/drawing/2016/5/9/chartex" xmlns:cx4="http://schemas.microsoft.com/office/drawing/2016/5/10/chartex" xmlns:cx5="http://schemas.microsoft.com/office/drawing/2016/5/11/chartex" xmlns:cx6="http://schemas.microsoft.com/office/drawing/2016/5/12/chartex" xmlns:cx7="http://schemas.microsoft.com/office/drawing/2016/5/13/chartex" xmlns:cx8="http://schemas.microsoft.com/office/drawing/2016/5/14/chartex" xmlns:mc="http://schemas.openxmlformats.org/markup-compatibility/2006" xmlns:aink="http://schemas.microsoft.com/office/drawing/2016/ink" xmlns:am3d="http://schemas.microsoft.com/office/drawing/2017/model3d" xmlns:o="urn:schemas-microsoft-com:office:office" xmlns:oel="http://schemas.microsoft.com/office/2019/extlst" xmlns:r="http://schemas.openxmlformats.org/officeDocument/2006/relationships" xmlns:m="http://schemas.openxmlformats.org/officeDocument/2006/math" xmlns:v="urn:schemas-microsoft-com:vml" xmlns:wp14="http://schemas.microsoft.com/office/word/2010/wordprocessingDrawing" xmlns:wp="http://schemas.openxmlformats.org/drawingml/2006/wordprocessingDrawing" xmlns:w10="urn:schemas-microsoft-com:office:word" xmlns:w="http://schemas.openxmlformats.org/wordprocessingml/2006/main" xmlns:w14="http://schemas.microsoft.com/office/word/2010/wordml" xmlns:w15="http://schemas.microsoft.com/office/word/2012/wordml" xmlns:w16cex="http://schemas.microsoft.com/office/word/2018/wordml/cex" xmlns:w16cid="http://schemas.microsoft.com/office/word/2016/wordml/cid" xmlns:w16="http://schemas.microsoft.com/office/word/2018/wordml" xmlns:w16du="http://schemas.microsoft.com/office/word/2023/wordml/word16du" xmlns:w16sdtdh="http://schemas.microsoft.com/office/word/2020/wordml/sdtdatahash" xmlns:w16se="http://schemas.microsoft.com/office/word/2015/wordml/symex" xmlns:wpg="http://schemas.microsoft.com/office/word/2010/wordprocessingGroup" xmlns:wpi="http://schemas.microsoft.com/office/word/2010/wordprocessingInk" xmlns:wne="http://schemas.microsoft.com/office/word/2006/wordml" xmlns:wps="http://schemas.microsoft.com/office/word/2010/wordprocessingShape" mc:Ignorable="w14 w15 w16se w16cid w16 w16cex w16sdtdh wp14">
   <w:body>
     <w:p>
       <w:pPr>
@@ -120,7 +120,13 @@
               <w:rPr>
                 <w:rFonts w:ascii="Meiryo UI" w:eastAsia="Meiryo UI" w:hAnsi="Meiryo UI" w:cs="Meiryo UI" w:hint="eastAsia"/>
               </w:rPr>
-              <w:t>グループ５</w:t>
+              <w:t>R</w:t>
+            </w:r>
+            <w:r>
+              <w:rPr>
+                <w:rFonts w:ascii="Meiryo UI" w:eastAsia="Meiryo UI" w:hAnsi="Meiryo UI" w:cs="Meiryo UI"/>
+              </w:rPr>
+              <w:t>yuKing510</w:t>
             </w:r>
           </w:p>
         </w:tc>
@@ -251,7 +257,7 @@
           <w:p>
             <w:pPr>
               <w:rPr>
-                <w:rFonts w:ascii="Meiryo UI" w:eastAsia="Meiryo UI" w:hAnsi="Meiryo UI" w:cs="Meiryo UI" w:hint="eastAsia"/>
+                <w:rFonts w:ascii="Meiryo UI" w:eastAsia="Meiryo UI" w:hAnsi="Meiryo UI" w:cs="Meiryo UI"/>
               </w:rPr>
             </w:pPr>
             <w:r>
@@ -269,7 +275,7 @@
           <w:p>
             <w:pPr>
               <w:rPr>
-                <w:rFonts w:ascii="Meiryo UI" w:eastAsia="Meiryo UI" w:hAnsi="Meiryo UI" w:cs="Meiryo UI" w:hint="eastAsia"/>
+                <w:rFonts w:ascii="Meiryo UI" w:eastAsia="Meiryo UI" w:hAnsi="Meiryo UI" w:cs="Meiryo UI"/>
               </w:rPr>
             </w:pPr>
             <w:r>
@@ -287,7 +293,7 @@
           <w:p>
             <w:pPr>
               <w:rPr>
-                <w:rFonts w:ascii="Meiryo UI" w:eastAsia="Meiryo UI" w:hAnsi="Meiryo UI" w:cs="Meiryo UI" w:hint="eastAsia"/>
+                <w:rFonts w:ascii="Meiryo UI" w:eastAsia="Meiryo UI" w:hAnsi="Meiryo UI" w:cs="Meiryo UI"/>
               </w:rPr>
             </w:pPr>
             <w:r>
@@ -458,6 +464,32 @@
                 <w:rFonts w:ascii="Meiryo UI" w:eastAsia="Meiryo UI" w:hAnsi="Meiryo UI" w:cs="Meiryo UI"/>
               </w:rPr>
             </w:pPr>
+            <w:r>
+              <w:rPr>
+                <w:rFonts w:ascii="Meiryo UI" w:eastAsia="Meiryo UI" w:hAnsi="Meiryo UI" w:cs="Meiryo UI" w:hint="eastAsia"/>
+              </w:rPr>
+              <w:t>・ダイエットしたい人</w:t>
+            </w:r>
+          </w:p>
+          <w:p>
+            <w:pPr>
+              <w:rPr>
+                <w:rFonts w:ascii="Meiryo UI" w:eastAsia="Meiryo UI" w:hAnsi="Meiryo UI" w:cs="Meiryo UI"/>
+              </w:rPr>
+            </w:pPr>
+            <w:r>
+              <w:rPr>
+                <w:rFonts w:ascii="Meiryo UI" w:eastAsia="Meiryo UI" w:hAnsi="Meiryo UI" w:cs="Meiryo UI" w:hint="eastAsia"/>
+              </w:rPr>
+              <w:t>・筋肉つけたい人</w:t>
+            </w:r>
+          </w:p>
+          <w:p>
+            <w:pPr>
+              <w:rPr>
+                <w:rFonts w:ascii="Meiryo UI" w:eastAsia="Meiryo UI" w:hAnsi="Meiryo UI" w:cs="Meiryo UI" w:hint="eastAsia"/>
+              </w:rPr>
+            </w:pPr>
           </w:p>
         </w:tc>
       </w:tr>
@@ -487,6 +519,12 @@
                 <w:rFonts w:ascii="Meiryo UI" w:eastAsia="Meiryo UI" w:hAnsi="Meiryo UI" w:cs="Meiryo UI"/>
               </w:rPr>
             </w:pPr>
+            <w:r>
+              <w:rPr>
+                <w:rFonts w:ascii="Meiryo UI" w:eastAsia="Meiryo UI" w:hAnsi="Meiryo UI" w:cs="Meiryo UI" w:hint="eastAsia"/>
+              </w:rPr>
+              <w:t>自身が実践した筋トレ・ダイエット法の共有</w:t>
+            </w:r>
           </w:p>
         </w:tc>
       </w:tr>
@@ -563,20 +601,51 @@
                 <w:rFonts w:ascii="Meiryo UI" w:eastAsia="Meiryo UI" w:hAnsi="Meiryo UI" w:cs="Meiryo UI"/>
               </w:rPr>
             </w:pPr>
-          </w:p>
-          <w:p>
-            <w:pPr>
-              <w:rPr>
-                <w:rFonts w:ascii="Meiryo UI" w:eastAsia="Meiryo UI" w:hAnsi="Meiryo UI" w:cs="Meiryo UI"/>
-              </w:rPr>
-            </w:pPr>
-          </w:p>
-          <w:p>
-            <w:pPr>
-              <w:rPr>
-                <w:rFonts w:ascii="Meiryo UI" w:eastAsia="Meiryo UI" w:hAnsi="Meiryo UI" w:cs="Meiryo UI"/>
-              </w:rPr>
-            </w:pPr>
+            <w:r>
+              <w:rPr>
+                <w:rFonts w:ascii="Meiryo UI" w:eastAsia="Meiryo UI" w:hAnsi="Meiryo UI" w:cs="Meiryo UI" w:hint="eastAsia"/>
+              </w:rPr>
+              <w:t>投稿者側</w:t>
+            </w:r>
+          </w:p>
+          <w:p>
+            <w:pPr>
+              <w:rPr>
+                <w:rFonts w:ascii="Meiryo UI" w:eastAsia="Meiryo UI" w:hAnsi="Meiryo UI" w:cs="Meiryo UI" w:hint="eastAsia"/>
+              </w:rPr>
+            </w:pPr>
+            <w:r>
+              <w:rPr>
+                <w:rFonts w:ascii="Meiryo UI" w:eastAsia="Meiryo UI" w:hAnsi="Meiryo UI" w:cs="Meiryo UI" w:hint="eastAsia"/>
+              </w:rPr>
+              <w:t>記事を投稿して閲覧者から評価をもらえたりすることで、モチベーションのアップにつながる。</w:t>
+            </w:r>
+          </w:p>
+          <w:p>
+            <w:pPr>
+              <w:rPr>
+                <w:rFonts w:ascii="Meiryo UI" w:eastAsia="Meiryo UI" w:hAnsi="Meiryo UI" w:cs="Meiryo UI"/>
+              </w:rPr>
+            </w:pPr>
+            <w:r>
+              <w:rPr>
+                <w:rFonts w:ascii="Meiryo UI" w:eastAsia="Meiryo UI" w:hAnsi="Meiryo UI" w:cs="Meiryo UI" w:hint="eastAsia"/>
+              </w:rPr>
+              <w:t>自身の記録を残すことであとで振り返ることができる。</w:t>
+            </w:r>
+          </w:p>
+          <w:p>
+            <w:pPr>
+              <w:rPr>
+                <w:rFonts w:ascii="Meiryo UI" w:eastAsia="Meiryo UI" w:hAnsi="Meiryo UI" w:cs="Meiryo UI"/>
+              </w:rPr>
+            </w:pPr>
+            <w:r>
+              <w:rPr>
+                <w:rFonts w:ascii="Meiryo UI" w:eastAsia="Meiryo UI" w:hAnsi="Meiryo UI" w:cs="Meiryo UI" w:hint="eastAsia"/>
+              </w:rPr>
+              <w:t>日々の活動を記録することで習慣化することができる。</w:t>
+            </w:r>
           </w:p>
           <w:p>
             <w:pPr>
@@ -625,6 +694,12 @@
                 <w:rFonts w:ascii="Meiryo UI" w:eastAsia="Meiryo UI" w:hAnsi="Meiryo UI" w:cs="Meiryo UI"/>
               </w:rPr>
             </w:pPr>
+            <w:r>
+              <w:rPr>
+                <w:rFonts w:ascii="Meiryo UI" w:eastAsia="Meiryo UI" w:hAnsi="Meiryo UI" w:cs="Meiryo UI" w:hint="eastAsia"/>
+              </w:rPr>
+              <w:t>閲覧者側</w:t>
+            </w:r>
           </w:p>
           <w:p>
             <w:pPr>
@@ -689,7 +764,7 @@
 </file>
 
 <file path=word/endnotes.xml><?xml version="1.0" encoding="utf-8"?>
-<w:endnotes xmlns:wpc="http://schemas.microsoft.com/office/word/2010/wordprocessingCanvas" xmlns:cx="http://schemas.microsoft.com/office/drawing/2014/chartex" xmlns:cx1="http://schemas.microsoft.com/office/drawing/2015/9/8/chartex" xmlns:cx2="http://schemas.microsoft.com/office/drawing/2015/10/21/chartex" xmlns:cx3="http://schemas.microsoft.com/office/drawing/2016/5/9/chartex" xmlns:cx4="http://schemas.microsoft.com/office/drawing/2016/5/10/chartex" xmlns:cx5="http://schemas.microsoft.com/office/drawing/2016/5/11/chartex" xmlns:cx6="http://schemas.microsoft.com/office/drawing/2016/5/12/chartex" xmlns:cx7="http://schemas.microsoft.com/office/drawing/2016/5/13/chartex" xmlns:cx8="http://schemas.microsoft.com/office/drawing/2016/5/14/chartex" xmlns:mc="http://schemas.openxmlformats.org/markup-compatibility/2006" xmlns:aink="http://schemas.microsoft.com/office/drawing/2016/ink" xmlns:am3d="http://schemas.microsoft.com/office/drawing/2017/model3d" xmlns:o="urn:schemas-microsoft-com:office:office" xmlns:oel="http://schemas.microsoft.com/office/2019/extlst" xmlns:r="http://schemas.openxmlformats.org/officeDocument/2006/relationships" xmlns:m="http://schemas.openxmlformats.org/officeDocument/2006/math" xmlns:v="urn:schemas-microsoft-com:vml" xmlns:wp14="http://schemas.microsoft.com/office/word/2010/wordprocessingDrawing" xmlns:wp="http://schemas.openxmlformats.org/drawingml/2006/wordprocessingDrawing" xmlns:w10="urn:schemas-microsoft-com:office:word" xmlns:w="http://schemas.openxmlformats.org/wordprocessingml/2006/main" xmlns:w14="http://schemas.microsoft.com/office/word/2010/wordml" xmlns:w15="http://schemas.microsoft.com/office/word/2012/wordml" xmlns:w16cex="http://schemas.microsoft.com/office/word/2018/wordml/cex" xmlns:w16cid="http://schemas.microsoft.com/office/word/2016/wordml/cid" xmlns:w16="http://schemas.microsoft.com/office/word/2018/wordml" xmlns:w16sdtdh="http://schemas.microsoft.com/office/word/2020/wordml/sdtdatahash" xmlns:w16se="http://schemas.microsoft.com/office/word/2015/wordml/symex" xmlns:wpg="http://schemas.microsoft.com/office/word/2010/wordprocessingGroup" xmlns:wpi="http://schemas.microsoft.com/office/word/2010/wordprocessingInk" xmlns:wne="http://schemas.microsoft.com/office/word/2006/wordml" xmlns:wps="http://schemas.microsoft.com/office/word/2010/wordprocessingShape" mc:Ignorable="w14 w15 w16se w16cid w16 w16cex w16sdtdh wp14">
+<w:endnotes xmlns:wpc="http://schemas.microsoft.com/office/word/2010/wordprocessingCanvas" xmlns:cx="http://schemas.microsoft.com/office/drawing/2014/chartex" xmlns:cx1="http://schemas.microsoft.com/office/drawing/2015/9/8/chartex" xmlns:cx2="http://schemas.microsoft.com/office/drawing/2015/10/21/chartex" xmlns:cx3="http://schemas.microsoft.com/office/drawing/2016/5/9/chartex" xmlns:cx4="http://schemas.microsoft.com/office/drawing/2016/5/10/chartex" xmlns:cx5="http://schemas.microsoft.com/office/drawing/2016/5/11/chartex" xmlns:cx6="http://schemas.microsoft.com/office/drawing/2016/5/12/chartex" xmlns:cx7="http://schemas.microsoft.com/office/drawing/2016/5/13/chartex" xmlns:cx8="http://schemas.microsoft.com/office/drawing/2016/5/14/chartex" xmlns:mc="http://schemas.openxmlformats.org/markup-compatibility/2006" xmlns:aink="http://schemas.microsoft.com/office/drawing/2016/ink" xmlns:am3d="http://schemas.microsoft.com/office/drawing/2017/model3d" xmlns:o="urn:schemas-microsoft-com:office:office" xmlns:oel="http://schemas.microsoft.com/office/2019/extlst" xmlns:r="http://schemas.openxmlformats.org/officeDocument/2006/relationships" xmlns:m="http://schemas.openxmlformats.org/officeDocument/2006/math" xmlns:v="urn:schemas-microsoft-com:vml" xmlns:wp14="http://schemas.microsoft.com/office/word/2010/wordprocessingDrawing" xmlns:wp="http://schemas.openxmlformats.org/drawingml/2006/wordprocessingDrawing" xmlns:w10="urn:schemas-microsoft-com:office:word" xmlns:w="http://schemas.openxmlformats.org/wordprocessingml/2006/main" xmlns:w14="http://schemas.microsoft.com/office/word/2010/wordml" xmlns:w15="http://schemas.microsoft.com/office/word/2012/wordml" xmlns:w16cex="http://schemas.microsoft.com/office/word/2018/wordml/cex" xmlns:w16cid="http://schemas.microsoft.com/office/word/2016/wordml/cid" xmlns:w16="http://schemas.microsoft.com/office/word/2018/wordml" xmlns:w16du="http://schemas.microsoft.com/office/word/2023/wordml/word16du" xmlns:w16sdtdh="http://schemas.microsoft.com/office/word/2020/wordml/sdtdatahash" xmlns:w16se="http://schemas.microsoft.com/office/word/2015/wordml/symex" xmlns:wpg="http://schemas.microsoft.com/office/word/2010/wordprocessingGroup" xmlns:wpi="http://schemas.microsoft.com/office/word/2010/wordprocessingInk" xmlns:wne="http://schemas.microsoft.com/office/word/2006/wordml" xmlns:wps="http://schemas.microsoft.com/office/word/2010/wordprocessingShape" mc:Ignorable="w14 w15 w16se w16cid w16 w16cex w16sdtdh wp14">
   <w:endnote w:type="separator" w:id="-1">
     <w:p>
       <w:r>
@@ -708,7 +783,7 @@
 </file>
 
 <file path=word/footnotes.xml><?xml version="1.0" encoding="utf-8"?>
-<w:footnotes xmlns:wpc="http://schemas.microsoft.com/office/word/2010/wordprocessingCanvas" xmlns:cx="http://schemas.microsoft.com/office/drawing/2014/chartex" xmlns:cx1="http://schemas.microsoft.com/office/drawing/2015/9/8/chartex" xmlns:cx2="http://schemas.microsoft.com/office/drawing/2015/10/21/chartex" xmlns:cx3="http://schemas.microsoft.com/office/drawing/2016/5/9/chartex" xmlns:cx4="http://schemas.microsoft.com/office/drawing/2016/5/10/chartex" xmlns:cx5="http://schemas.microsoft.com/office/drawing/2016/5/11/chartex" xmlns:cx6="http://schemas.microsoft.com/office/drawing/2016/5/12/chartex" xmlns:cx7="http://schemas.microsoft.com/office/drawing/2016/5/13/chartex" xmlns:cx8="http://schemas.microsoft.com/office/drawing/2016/5/14/chartex" xmlns:mc="http://schemas.openxmlformats.org/markup-compatibility/2006" xmlns:aink="http://schemas.microsoft.com/office/drawing/2016/ink" xmlns:am3d="http://schemas.microsoft.com/office/drawing/2017/model3d" xmlns:o="urn:schemas-microsoft-com:office:office" xmlns:oel="http://schemas.microsoft.com/office/2019/extlst" xmlns:r="http://schemas.openxmlformats.org/officeDocument/2006/relationships" xmlns:m="http://schemas.openxmlformats.org/officeDocument/2006/math" xmlns:v="urn:schemas-microsoft-com:vml" xmlns:wp14="http://schemas.microsoft.com/office/word/2010/wordprocessingDrawing" xmlns:wp="http://schemas.openxmlformats.org/drawingml/2006/wordprocessingDrawing" xmlns:w10="urn:schemas-microsoft-com:office:word" xmlns:w="http://schemas.openxmlformats.org/wordprocessingml/2006/main" xmlns:w14="http://schemas.microsoft.com/office/word/2010/wordml" xmlns:w15="http://schemas.microsoft.com/office/word/2012/wordml" xmlns:w16cex="http://schemas.microsoft.com/office/word/2018/wordml/cex" xmlns:w16cid="http://schemas.microsoft.com/office/word/2016/wordml/cid" xmlns:w16="http://schemas.microsoft.com/office/word/2018/wordml" xmlns:w16sdtdh="http://schemas.microsoft.com/office/word/2020/wordml/sdtdatahash" xmlns:w16se="http://schemas.microsoft.com/office/word/2015/wordml/symex" xmlns:wpg="http://schemas.microsoft.com/office/word/2010/wordprocessingGroup" xmlns:wpi="http://schemas.microsoft.com/office/word/2010/wordprocessingInk" xmlns:wne="http://schemas.microsoft.com/office/word/2006/wordml" xmlns:wps="http://schemas.microsoft.com/office/word/2010/wordprocessingShape" mc:Ignorable="w14 w15 w16se w16cid w16 w16cex w16sdtdh wp14">
+<w:footnotes xmlns:wpc="http://schemas.microsoft.com/office/word/2010/wordprocessingCanvas" xmlns:cx="http://schemas.microsoft.com/office/drawing/2014/chartex" xmlns:cx1="http://schemas.microsoft.com/office/drawing/2015/9/8/chartex" xmlns:cx2="http://schemas.microsoft.com/office/drawing/2015/10/21/chartex" xmlns:cx3="http://schemas.microsoft.com/office/drawing/2016/5/9/chartex" xmlns:cx4="http://schemas.microsoft.com/office/drawing/2016/5/10/chartex" xmlns:cx5="http://schemas.microsoft.com/office/drawing/2016/5/11/chartex" xmlns:cx6="http://schemas.microsoft.com/office/drawing/2016/5/12/chartex" xmlns:cx7="http://schemas.microsoft.com/office/drawing/2016/5/13/chartex" xmlns:cx8="http://schemas.microsoft.com/office/drawing/2016/5/14/chartex" xmlns:mc="http://schemas.openxmlformats.org/markup-compatibility/2006" xmlns:aink="http://schemas.microsoft.com/office/drawing/2016/ink" xmlns:am3d="http://schemas.microsoft.com/office/drawing/2017/model3d" xmlns:o="urn:schemas-microsoft-com:office:office" xmlns:oel="http://schemas.microsoft.com/office/2019/extlst" xmlns:r="http://schemas.openxmlformats.org/officeDocument/2006/relationships" xmlns:m="http://schemas.openxmlformats.org/officeDocument/2006/math" xmlns:v="urn:schemas-microsoft-com:vml" xmlns:wp14="http://schemas.microsoft.com/office/word/2010/wordprocessingDrawing" xmlns:wp="http://schemas.openxmlformats.org/drawingml/2006/wordprocessingDrawing" xmlns:w10="urn:schemas-microsoft-com:office:word" xmlns:w="http://schemas.openxmlformats.org/wordprocessingml/2006/main" xmlns:w14="http://schemas.microsoft.com/office/word/2010/wordml" xmlns:w15="http://schemas.microsoft.com/office/word/2012/wordml" xmlns:w16cex="http://schemas.microsoft.com/office/word/2018/wordml/cex" xmlns:w16cid="http://schemas.microsoft.com/office/word/2016/wordml/cid" xmlns:w16="http://schemas.microsoft.com/office/word/2018/wordml" xmlns:w16du="http://schemas.microsoft.com/office/word/2023/wordml/word16du" xmlns:w16sdtdh="http://schemas.microsoft.com/office/word/2020/wordml/sdtdatahash" xmlns:w16se="http://schemas.microsoft.com/office/word/2015/wordml/symex" xmlns:wpg="http://schemas.microsoft.com/office/word/2010/wordprocessingGroup" xmlns:wpi="http://schemas.microsoft.com/office/word/2010/wordprocessingInk" xmlns:wne="http://schemas.microsoft.com/office/word/2006/wordml" xmlns:wps="http://schemas.microsoft.com/office/word/2010/wordprocessingShape" mc:Ignorable="w14 w15 w16se w16cid w16 w16cex w16sdtdh wp14">
   <w:footnote w:type="separator" w:id="-1">
     <w:p>
       <w:r>
@@ -1505,18 +1580,18 @@
 </file>
 
 <file path=customXml/item1.xml><?xml version="1.0" encoding="utf-8"?>
+<p:properties xmlns:p="http://schemas.microsoft.com/office/2006/metadata/properties" xmlns:xsi="http://www.w3.org/2001/XMLSchema-instance" xmlns:pc="http://schemas.microsoft.com/office/infopath/2007/PartnerControls">
+  <documentManagement/>
+</p:properties>
+</file>
+
+<file path=customXml/item2.xml><?xml version="1.0" encoding="utf-8"?>
 <?mso-contentType ?>
 <FormTemplates xmlns="http://schemas.microsoft.com/sharepoint/v3/contenttype/forms">
   <Display>DocumentLibraryForm</Display>
   <Edit>DocumentLibraryForm</Edit>
   <New>DocumentLibraryForm</New>
 </FormTemplates>
-</file>
-
-<file path=customXml/item2.xml><?xml version="1.0" encoding="utf-8"?>
-<p:properties xmlns:p="http://schemas.microsoft.com/office/2006/metadata/properties" xmlns:xsi="http://www.w3.org/2001/XMLSchema-instance" xmlns:pc="http://schemas.microsoft.com/office/infopath/2007/PartnerControls">
-  <documentManagement/>
-</p:properties>
 </file>
 
 <file path=customXml/item3.xml><?xml version="1.0" encoding="utf-8"?>
@@ -1652,18 +1727,18 @@
 </file>
 
 <file path=customXml/itemProps1.xml><?xml version="1.0" encoding="utf-8"?>
-<ds:datastoreItem xmlns:ds="http://schemas.openxmlformats.org/officeDocument/2006/customXml" ds:itemID="{60851CF7-F37A-46AE-B99B-CAECD9ADCD0F}">
+<ds:datastoreItem xmlns:ds="http://schemas.openxmlformats.org/officeDocument/2006/customXml" ds:itemID="{1F262CE4-266B-4CDB-ABCD-85F5DE9B626D}">
   <ds:schemaRefs>
-    <ds:schemaRef ds:uri="http://schemas.microsoft.com/sharepoint/v3/contenttype/forms"/>
+    <ds:schemaRef ds:uri="http://schemas.microsoft.com/office/2006/metadata/properties"/>
+    <ds:schemaRef ds:uri="http://schemas.microsoft.com/office/infopath/2007/PartnerControls"/>
   </ds:schemaRefs>
 </ds:datastoreItem>
 </file>
 
 <file path=customXml/itemProps2.xml><?xml version="1.0" encoding="utf-8"?>
-<ds:datastoreItem xmlns:ds="http://schemas.openxmlformats.org/officeDocument/2006/customXml" ds:itemID="{1F262CE4-266B-4CDB-ABCD-85F5DE9B626D}">
+<ds:datastoreItem xmlns:ds="http://schemas.openxmlformats.org/officeDocument/2006/customXml" ds:itemID="{60851CF7-F37A-46AE-B99B-CAECD9ADCD0F}">
   <ds:schemaRefs>
-    <ds:schemaRef ds:uri="http://schemas.microsoft.com/office/2006/metadata/properties"/>
-    <ds:schemaRef ds:uri="http://schemas.microsoft.com/office/infopath/2007/PartnerControls"/>
+    <ds:schemaRef ds:uri="http://schemas.microsoft.com/sharepoint/v3/contenttype/forms"/>
   </ds:schemaRefs>
 </ds:datastoreItem>
 </file>

--- a/01_企画書/00_サイト企画書.docx
+++ b/01_企画書/00_サイト企画書.docx
@@ -425,10 +425,24 @@
           <w:p>
             <w:pPr>
               <w:rPr>
-                <w:rFonts w:ascii="Meiryo UI" w:eastAsia="Meiryo UI" w:hAnsi="Meiryo UI" w:cs="Meiryo UI"/>
+                <w:rFonts w:ascii="Meiryo UI" w:eastAsia="Meiryo UI" w:hAnsi="Meiryo UI" w:cs="Meiryo UI" w:hint="eastAsia"/>
                 <w:sz w:val="36"/>
               </w:rPr>
             </w:pPr>
+            <w:r>
+              <w:rPr>
+                <w:rFonts w:ascii="Meiryo UI" w:eastAsia="Meiryo UI" w:hAnsi="Meiryo UI" w:cs="Meiryo UI" w:hint="eastAsia"/>
+                <w:sz w:val="36"/>
+              </w:rPr>
+              <w:t>人類筋肉化</w:t>
+            </w:r>
+            <w:r>
+              <w:rPr>
+                <w:rFonts w:ascii="Meiryo UI" w:eastAsia="Meiryo UI" w:hAnsi="Meiryo UI" w:cs="Meiryo UI" w:hint="eastAsia"/>
+                <w:sz w:val="36"/>
+              </w:rPr>
+              <w:t>計画</w:t>
+            </w:r>
           </w:p>
         </w:tc>
       </w:tr>
@@ -487,7 +501,7 @@
           <w:p>
             <w:pPr>
               <w:rPr>
-                <w:rFonts w:ascii="Meiryo UI" w:eastAsia="Meiryo UI" w:hAnsi="Meiryo UI" w:cs="Meiryo UI" w:hint="eastAsia"/>
+                <w:rFonts w:ascii="Meiryo UI" w:eastAsia="Meiryo UI" w:hAnsi="Meiryo UI" w:cs="Meiryo UI"/>
               </w:rPr>
             </w:pPr>
           </w:p>
@@ -553,18 +567,95 @@
                 <w:rFonts w:ascii="Meiryo UI" w:eastAsia="Meiryo UI" w:hAnsi="Meiryo UI" w:cs="Meiryo UI"/>
               </w:rPr>
             </w:pPr>
-          </w:p>
-          <w:p>
-            <w:pPr>
-              <w:rPr>
-                <w:rFonts w:ascii="Meiryo UI" w:eastAsia="Meiryo UI" w:hAnsi="Meiryo UI" w:cs="Meiryo UI"/>
-              </w:rPr>
-            </w:pPr>
-          </w:p>
-          <w:p>
-            <w:pPr>
-              <w:rPr>
-                <w:rFonts w:ascii="Meiryo UI" w:eastAsia="Meiryo UI" w:hAnsi="Meiryo UI" w:cs="Meiryo UI"/>
+            <w:r>
+              <w:rPr>
+                <w:rFonts w:ascii="Meiryo UI" w:eastAsia="Meiryo UI" w:hAnsi="Meiryo UI" w:cs="Meiryo UI" w:hint="eastAsia"/>
+              </w:rPr>
+              <w:t>・記事ランキング</w:t>
+            </w:r>
+          </w:p>
+          <w:p>
+            <w:pPr>
+              <w:rPr>
+                <w:rFonts w:ascii="Meiryo UI" w:eastAsia="Meiryo UI" w:hAnsi="Meiryo UI" w:cs="Meiryo UI"/>
+              </w:rPr>
+            </w:pPr>
+            <w:r>
+              <w:rPr>
+                <w:rFonts w:ascii="Meiryo UI" w:eastAsia="Meiryo UI" w:hAnsi="Meiryo UI" w:cs="Meiryo UI" w:hint="eastAsia"/>
+              </w:rPr>
+              <w:t>・運動やダイエットに合った食材などの情報またはランキング</w:t>
+            </w:r>
+          </w:p>
+          <w:p>
+            <w:pPr>
+              <w:rPr>
+                <w:rFonts w:ascii="Meiryo UI" w:eastAsia="Meiryo UI" w:hAnsi="Meiryo UI" w:cs="Meiryo UI" w:hint="eastAsia"/>
+              </w:rPr>
+            </w:pPr>
+            <w:r>
+              <w:rPr>
+                <w:rFonts w:ascii="Meiryo UI" w:eastAsia="Meiryo UI" w:hAnsi="Meiryo UI" w:cs="Meiryo UI" w:hint="eastAsia"/>
+              </w:rPr>
+              <w:t>・食材の栄養素情報</w:t>
+            </w:r>
+          </w:p>
+          <w:p>
+            <w:pPr>
+              <w:rPr>
+                <w:rFonts w:ascii="Meiryo UI" w:eastAsia="Meiryo UI" w:hAnsi="Meiryo UI" w:cs="Meiryo UI"/>
+              </w:rPr>
+            </w:pPr>
+            <w:r>
+              <w:rPr>
+                <w:rFonts w:ascii="Meiryo UI" w:eastAsia="Meiryo UI" w:hAnsi="Meiryo UI" w:cs="Meiryo UI" w:hint="eastAsia"/>
+              </w:rPr>
+              <w:t>・記事に対するコメントやいいね</w:t>
+            </w:r>
+          </w:p>
+          <w:p>
+            <w:pPr>
+              <w:rPr>
+                <w:rFonts w:ascii="Meiryo UI" w:eastAsia="Meiryo UI" w:hAnsi="Meiryo UI" w:cs="Meiryo UI"/>
+              </w:rPr>
+            </w:pPr>
+            <w:r>
+              <w:rPr>
+                <w:rFonts w:ascii="Meiryo UI" w:eastAsia="Meiryo UI" w:hAnsi="Meiryo UI" w:cs="Meiryo UI" w:hint="eastAsia"/>
+              </w:rPr>
+              <w:t>・画像投稿や動画投稿</w:t>
+            </w:r>
+          </w:p>
+          <w:p>
+            <w:pPr>
+              <w:rPr>
+                <w:rFonts w:ascii="Meiryo UI" w:eastAsia="Meiryo UI" w:hAnsi="Meiryo UI" w:cs="Meiryo UI"/>
+              </w:rPr>
+            </w:pPr>
+            <w:r>
+              <w:rPr>
+                <w:rFonts w:ascii="Meiryo UI" w:eastAsia="Meiryo UI" w:hAnsi="Meiryo UI" w:cs="Meiryo UI" w:hint="eastAsia"/>
+              </w:rPr>
+              <w:t>・検索機能</w:t>
+            </w:r>
+          </w:p>
+          <w:p>
+            <w:pPr>
+              <w:rPr>
+                <w:rFonts w:ascii="Meiryo UI" w:eastAsia="Meiryo UI" w:hAnsi="Meiryo UI" w:cs="Meiryo UI"/>
+              </w:rPr>
+            </w:pPr>
+            <w:r>
+              <w:rPr>
+                <w:rFonts w:ascii="Meiryo UI" w:eastAsia="Meiryo UI" w:hAnsi="Meiryo UI" w:cs="Meiryo UI" w:hint="eastAsia"/>
+              </w:rPr>
+              <w:t>・タグ機能</w:t>
+            </w:r>
+          </w:p>
+          <w:p>
+            <w:pPr>
+              <w:rPr>
+                <w:rFonts w:ascii="Meiryo UI" w:eastAsia="Meiryo UI" w:hAnsi="Meiryo UI" w:cs="Meiryo UI" w:hint="eastAsia"/>
               </w:rPr>
             </w:pPr>
           </w:p>
@@ -611,7 +702,7 @@
           <w:p>
             <w:pPr>
               <w:rPr>
-                <w:rFonts w:ascii="Meiryo UI" w:eastAsia="Meiryo UI" w:hAnsi="Meiryo UI" w:cs="Meiryo UI" w:hint="eastAsia"/>
+                <w:rFonts w:ascii="Meiryo UI" w:eastAsia="Meiryo UI" w:hAnsi="Meiryo UI" w:cs="Meiryo UI"/>
               </w:rPr>
             </w:pPr>
             <w:r>
@@ -637,7 +728,7 @@
           <w:p>
             <w:pPr>
               <w:rPr>
-                <w:rFonts w:ascii="Meiryo UI" w:eastAsia="Meiryo UI" w:hAnsi="Meiryo UI" w:cs="Meiryo UI"/>
+                <w:rFonts w:ascii="Meiryo UI" w:eastAsia="Meiryo UI" w:hAnsi="Meiryo UI" w:cs="Meiryo UI" w:hint="eastAsia"/>
               </w:rPr>
             </w:pPr>
             <w:r>
@@ -646,13 +737,6 @@
               </w:rPr>
               <w:t>日々の活動を記録することで習慣化することができる。</w:t>
             </w:r>
-          </w:p>
-          <w:p>
-            <w:pPr>
-              <w:rPr>
-                <w:rFonts w:ascii="Meiryo UI" w:eastAsia="Meiryo UI" w:hAnsi="Meiryo UI" w:cs="Meiryo UI"/>
-              </w:rPr>
-            </w:pPr>
           </w:p>
           <w:p>
             <w:pPr>
@@ -705,6 +789,102 @@
             <w:pPr>
               <w:rPr>
                 <w:rFonts w:ascii="Meiryo UI" w:eastAsia="Meiryo UI" w:hAnsi="Meiryo UI" w:cs="Meiryo UI"/>
+              </w:rPr>
+            </w:pPr>
+            <w:r>
+              <w:rPr>
+                <w:rFonts w:ascii="Meiryo UI" w:eastAsia="Meiryo UI" w:hAnsi="Meiryo UI" w:cs="Meiryo UI" w:hint="eastAsia"/>
+              </w:rPr>
+              <w:t>人の記事を参考にできる。</w:t>
+            </w:r>
+          </w:p>
+          <w:p>
+            <w:pPr>
+              <w:rPr>
+                <w:rFonts w:ascii="Meiryo UI" w:eastAsia="Meiryo UI" w:hAnsi="Meiryo UI" w:cs="Meiryo UI"/>
+              </w:rPr>
+            </w:pPr>
+            <w:r>
+              <w:rPr>
+                <w:rFonts w:ascii="Meiryo UI" w:eastAsia="Meiryo UI" w:hAnsi="Meiryo UI" w:cs="Meiryo UI" w:hint="eastAsia"/>
+              </w:rPr>
+              <w:t>頑張っている人をみてモチベーションが上がる。</w:t>
+            </w:r>
+          </w:p>
+          <w:p>
+            <w:pPr>
+              <w:rPr>
+                <w:rFonts w:ascii="Meiryo UI" w:eastAsia="Meiryo UI" w:hAnsi="Meiryo UI" w:cs="Meiryo UI"/>
+              </w:rPr>
+            </w:pPr>
+            <w:r>
+              <w:rPr>
+                <w:rFonts w:ascii="Meiryo UI" w:eastAsia="Meiryo UI" w:hAnsi="Meiryo UI" w:cs="Meiryo UI" w:hint="eastAsia"/>
+              </w:rPr>
+              <w:t>ランキングを</w:t>
+            </w:r>
+            <w:r>
+              <w:rPr>
+                <w:rFonts w:ascii="Meiryo UI" w:eastAsia="Meiryo UI" w:hAnsi="Meiryo UI" w:cs="Meiryo UI" w:hint="eastAsia"/>
+              </w:rPr>
+              <w:t>見て向上心が上がる。</w:t>
+            </w:r>
+          </w:p>
+          <w:p>
+            <w:pPr>
+              <w:rPr>
+                <w:rFonts w:ascii="Meiryo UI" w:eastAsia="Meiryo UI" w:hAnsi="Meiryo UI" w:cs="Meiryo UI"/>
+              </w:rPr>
+            </w:pPr>
+            <w:r>
+              <w:rPr>
+                <w:rFonts w:ascii="Meiryo UI" w:eastAsia="Meiryo UI" w:hAnsi="Meiryo UI" w:cs="Meiryo UI" w:hint="eastAsia"/>
+              </w:rPr>
+              <w:t>ダイエットについての正しい知識を付け</w:t>
+            </w:r>
+            <w:r>
+              <w:rPr>
+                <w:rFonts w:ascii="Meiryo UI" w:eastAsia="Meiryo UI" w:hAnsi="Meiryo UI" w:cs="Meiryo UI" w:hint="eastAsia"/>
+              </w:rPr>
+              <w:t>ら</w:t>
+            </w:r>
+            <w:r>
+              <w:rPr>
+                <w:rFonts w:ascii="Meiryo UI" w:eastAsia="Meiryo UI" w:hAnsi="Meiryo UI" w:cs="Meiryo UI" w:hint="eastAsia"/>
+              </w:rPr>
+              <w:t>れる。</w:t>
+            </w:r>
+          </w:p>
+          <w:p>
+            <w:pPr>
+              <w:rPr>
+                <w:rFonts w:ascii="Meiryo UI" w:eastAsia="Meiryo UI" w:hAnsi="Meiryo UI" w:cs="Meiryo UI"/>
+              </w:rPr>
+            </w:pPr>
+            <w:r>
+              <w:rPr>
+                <w:rFonts w:ascii="Meiryo UI" w:eastAsia="Meiryo UI" w:hAnsi="Meiryo UI" w:cs="Meiryo UI" w:hint="eastAsia"/>
+              </w:rPr>
+              <w:lastRenderedPageBreak/>
+              <w:t>自分のなりたい体系</w:t>
+            </w:r>
+            <w:r>
+              <w:rPr>
+                <w:rFonts w:ascii="Meiryo UI" w:eastAsia="Meiryo UI" w:hAnsi="Meiryo UI" w:cs="Meiryo UI" w:hint="eastAsia"/>
+              </w:rPr>
+              <w:t>見つけられる</w:t>
+            </w:r>
+            <w:r>
+              <w:rPr>
+                <w:rFonts w:ascii="Meiryo UI" w:eastAsia="Meiryo UI" w:hAnsi="Meiryo UI" w:cs="Meiryo UI" w:hint="eastAsia"/>
+              </w:rPr>
+              <w:t>。</w:t>
+            </w:r>
+          </w:p>
+          <w:p>
+            <w:pPr>
+              <w:rPr>
+                <w:rFonts w:ascii="Meiryo UI" w:eastAsia="Meiryo UI" w:hAnsi="Meiryo UI" w:cs="Meiryo UI" w:hint="eastAsia"/>
               </w:rPr>
             </w:pPr>
           </w:p>
@@ -1580,18 +1760,18 @@
 </file>
 
 <file path=customXml/item1.xml><?xml version="1.0" encoding="utf-8"?>
-<p:properties xmlns:p="http://schemas.microsoft.com/office/2006/metadata/properties" xmlns:xsi="http://www.w3.org/2001/XMLSchema-instance" xmlns:pc="http://schemas.microsoft.com/office/infopath/2007/PartnerControls">
-  <documentManagement/>
-</p:properties>
-</file>
-
-<file path=customXml/item2.xml><?xml version="1.0" encoding="utf-8"?>
 <?mso-contentType ?>
 <FormTemplates xmlns="http://schemas.microsoft.com/sharepoint/v3/contenttype/forms">
   <Display>DocumentLibraryForm</Display>
   <Edit>DocumentLibraryForm</Edit>
   <New>DocumentLibraryForm</New>
 </FormTemplates>
+</file>
+
+<file path=customXml/item2.xml><?xml version="1.0" encoding="utf-8"?>
+<p:properties xmlns:p="http://schemas.microsoft.com/office/2006/metadata/properties" xmlns:xsi="http://www.w3.org/2001/XMLSchema-instance" xmlns:pc="http://schemas.microsoft.com/office/infopath/2007/PartnerControls">
+  <documentManagement/>
+</p:properties>
 </file>
 
 <file path=customXml/item3.xml><?xml version="1.0" encoding="utf-8"?>
@@ -1727,18 +1907,18 @@
 </file>
 
 <file path=customXml/itemProps1.xml><?xml version="1.0" encoding="utf-8"?>
-<ds:datastoreItem xmlns:ds="http://schemas.openxmlformats.org/officeDocument/2006/customXml" ds:itemID="{1F262CE4-266B-4CDB-ABCD-85F5DE9B626D}">
+<ds:datastoreItem xmlns:ds="http://schemas.openxmlformats.org/officeDocument/2006/customXml" ds:itemID="{60851CF7-F37A-46AE-B99B-CAECD9ADCD0F}">
   <ds:schemaRefs>
-    <ds:schemaRef ds:uri="http://schemas.microsoft.com/office/2006/metadata/properties"/>
-    <ds:schemaRef ds:uri="http://schemas.microsoft.com/office/infopath/2007/PartnerControls"/>
+    <ds:schemaRef ds:uri="http://schemas.microsoft.com/sharepoint/v3/contenttype/forms"/>
   </ds:schemaRefs>
 </ds:datastoreItem>
 </file>
 
 <file path=customXml/itemProps2.xml><?xml version="1.0" encoding="utf-8"?>
-<ds:datastoreItem xmlns:ds="http://schemas.openxmlformats.org/officeDocument/2006/customXml" ds:itemID="{60851CF7-F37A-46AE-B99B-CAECD9ADCD0F}">
+<ds:datastoreItem xmlns:ds="http://schemas.openxmlformats.org/officeDocument/2006/customXml" ds:itemID="{1F262CE4-266B-4CDB-ABCD-85F5DE9B626D}">
   <ds:schemaRefs>
-    <ds:schemaRef ds:uri="http://schemas.microsoft.com/sharepoint/v3/contenttype/forms"/>
+    <ds:schemaRef ds:uri="http://schemas.microsoft.com/office/2006/metadata/properties"/>
+    <ds:schemaRef ds:uri="http://schemas.microsoft.com/office/infopath/2007/PartnerControls"/>
   </ds:schemaRefs>
 </ds:datastoreItem>
 </file>

--- a/01_企画書/00_サイト企画書.docx
+++ b/01_企画書/00_サイト企画書.docx
@@ -425,7 +425,7 @@
           <w:p>
             <w:pPr>
               <w:rPr>
-                <w:rFonts w:ascii="Meiryo UI" w:eastAsia="Meiryo UI" w:hAnsi="Meiryo UI" w:cs="Meiryo UI" w:hint="eastAsia"/>
+                <w:rFonts w:ascii="Meiryo UI" w:eastAsia="Meiryo UI" w:hAnsi="Meiryo UI" w:cs="Meiryo UI"/>
                 <w:sz w:val="36"/>
               </w:rPr>
             </w:pPr>
@@ -590,7 +590,7 @@
           <w:p>
             <w:pPr>
               <w:rPr>
-                <w:rFonts w:ascii="Meiryo UI" w:eastAsia="Meiryo UI" w:hAnsi="Meiryo UI" w:cs="Meiryo UI" w:hint="eastAsia"/>
+                <w:rFonts w:ascii="Meiryo UI" w:eastAsia="Meiryo UI" w:hAnsi="Meiryo UI" w:cs="Meiryo UI"/>
               </w:rPr>
             </w:pPr>
             <w:r>
@@ -655,7 +655,7 @@
           <w:p>
             <w:pPr>
               <w:rPr>
-                <w:rFonts w:ascii="Meiryo UI" w:eastAsia="Meiryo UI" w:hAnsi="Meiryo UI" w:cs="Meiryo UI" w:hint="eastAsia"/>
+                <w:rFonts w:ascii="Meiryo UI" w:eastAsia="Meiryo UI" w:hAnsi="Meiryo UI" w:cs="Meiryo UI"/>
               </w:rPr>
             </w:pPr>
           </w:p>
@@ -722,13 +722,25 @@
               <w:rPr>
                 <w:rFonts w:ascii="Meiryo UI" w:eastAsia="Meiryo UI" w:hAnsi="Meiryo UI" w:cs="Meiryo UI" w:hint="eastAsia"/>
               </w:rPr>
-              <w:t>自身の記録を残すことであとで振り返ることができる。</w:t>
-            </w:r>
-          </w:p>
-          <w:p>
-            <w:pPr>
-              <w:rPr>
-                <w:rFonts w:ascii="Meiryo UI" w:eastAsia="Meiryo UI" w:hAnsi="Meiryo UI" w:cs="Meiryo UI" w:hint="eastAsia"/>
+              <w:t>自身の記録を残すことであと</w:t>
+            </w:r>
+            <w:r>
+              <w:rPr>
+                <w:rFonts w:ascii="Meiryo UI" w:eastAsia="Meiryo UI" w:hAnsi="Meiryo UI" w:cs="Meiryo UI" w:hint="eastAsia"/>
+              </w:rPr>
+              <w:t>から</w:t>
+            </w:r>
+            <w:r>
+              <w:rPr>
+                <w:rFonts w:ascii="Meiryo UI" w:eastAsia="Meiryo UI" w:hAnsi="Meiryo UI" w:cs="Meiryo UI" w:hint="eastAsia"/>
+              </w:rPr>
+              <w:t>振り返ることができる。</w:t>
+            </w:r>
+          </w:p>
+          <w:p>
+            <w:pPr>
+              <w:rPr>
+                <w:rFonts w:ascii="Meiryo UI" w:eastAsia="Meiryo UI" w:hAnsi="Meiryo UI" w:cs="Meiryo UI"/>
               </w:rPr>
             </w:pPr>
             <w:r>
@@ -884,7 +896,7 @@
           <w:p>
             <w:pPr>
               <w:rPr>
-                <w:rFonts w:ascii="Meiryo UI" w:eastAsia="Meiryo UI" w:hAnsi="Meiryo UI" w:cs="Meiryo UI" w:hint="eastAsia"/>
+                <w:rFonts w:ascii="Meiryo UI" w:eastAsia="Meiryo UI" w:hAnsi="Meiryo UI" w:cs="Meiryo UI"/>
               </w:rPr>
             </w:pPr>
           </w:p>
@@ -1760,18 +1772,18 @@
 </file>
 
 <file path=customXml/item1.xml><?xml version="1.0" encoding="utf-8"?>
+<p:properties xmlns:p="http://schemas.microsoft.com/office/2006/metadata/properties" xmlns:xsi="http://www.w3.org/2001/XMLSchema-instance" xmlns:pc="http://schemas.microsoft.com/office/infopath/2007/PartnerControls">
+  <documentManagement/>
+</p:properties>
+</file>
+
+<file path=customXml/item2.xml><?xml version="1.0" encoding="utf-8"?>
 <?mso-contentType ?>
 <FormTemplates xmlns="http://schemas.microsoft.com/sharepoint/v3/contenttype/forms">
   <Display>DocumentLibraryForm</Display>
   <Edit>DocumentLibraryForm</Edit>
   <New>DocumentLibraryForm</New>
 </FormTemplates>
-</file>
-
-<file path=customXml/item2.xml><?xml version="1.0" encoding="utf-8"?>
-<p:properties xmlns:p="http://schemas.microsoft.com/office/2006/metadata/properties" xmlns:xsi="http://www.w3.org/2001/XMLSchema-instance" xmlns:pc="http://schemas.microsoft.com/office/infopath/2007/PartnerControls">
-  <documentManagement/>
-</p:properties>
 </file>
 
 <file path=customXml/item3.xml><?xml version="1.0" encoding="utf-8"?>
@@ -1907,18 +1919,18 @@
 </file>
 
 <file path=customXml/itemProps1.xml><?xml version="1.0" encoding="utf-8"?>
-<ds:datastoreItem xmlns:ds="http://schemas.openxmlformats.org/officeDocument/2006/customXml" ds:itemID="{60851CF7-F37A-46AE-B99B-CAECD9ADCD0F}">
+<ds:datastoreItem xmlns:ds="http://schemas.openxmlformats.org/officeDocument/2006/customXml" ds:itemID="{1F262CE4-266B-4CDB-ABCD-85F5DE9B626D}">
   <ds:schemaRefs>
-    <ds:schemaRef ds:uri="http://schemas.microsoft.com/sharepoint/v3/contenttype/forms"/>
+    <ds:schemaRef ds:uri="http://schemas.microsoft.com/office/2006/metadata/properties"/>
+    <ds:schemaRef ds:uri="http://schemas.microsoft.com/office/infopath/2007/PartnerControls"/>
   </ds:schemaRefs>
 </ds:datastoreItem>
 </file>
 
 <file path=customXml/itemProps2.xml><?xml version="1.0" encoding="utf-8"?>
-<ds:datastoreItem xmlns:ds="http://schemas.openxmlformats.org/officeDocument/2006/customXml" ds:itemID="{1F262CE4-266B-4CDB-ABCD-85F5DE9B626D}">
+<ds:datastoreItem xmlns:ds="http://schemas.openxmlformats.org/officeDocument/2006/customXml" ds:itemID="{60851CF7-F37A-46AE-B99B-CAECD9ADCD0F}">
   <ds:schemaRefs>
-    <ds:schemaRef ds:uri="http://schemas.microsoft.com/office/2006/metadata/properties"/>
-    <ds:schemaRef ds:uri="http://schemas.microsoft.com/office/infopath/2007/PartnerControls"/>
+    <ds:schemaRef ds:uri="http://schemas.microsoft.com/sharepoint/v3/contenttype/forms"/>
   </ds:schemaRefs>
 </ds:datastoreItem>
 </file>

--- a/01_企画書/00_サイト企画書.docx
+++ b/01_企画書/00_サイト企画書.docx
@@ -488,7 +488,7 @@
           <w:p>
             <w:pPr>
               <w:rPr>
-                <w:rFonts w:ascii="Meiryo UI" w:eastAsia="Meiryo UI" w:hAnsi="Meiryo UI" w:cs="Meiryo UI"/>
+                <w:rFonts w:ascii="Meiryo UI" w:eastAsia="Meiryo UI" w:hAnsi="Meiryo UI" w:cs="Meiryo UI" w:hint="eastAsia"/>
               </w:rPr>
             </w:pPr>
             <w:r>
@@ -497,13 +497,6 @@
               </w:rPr>
               <w:t>・筋肉つけたい人</w:t>
             </w:r>
-          </w:p>
-          <w:p>
-            <w:pPr>
-              <w:rPr>
-                <w:rFonts w:ascii="Meiryo UI" w:eastAsia="Meiryo UI" w:hAnsi="Meiryo UI" w:cs="Meiryo UI"/>
-              </w:rPr>
-            </w:pPr>
           </w:p>
         </w:tc>
       </w:tr>
@@ -642,7 +635,7 @@
           <w:p>
             <w:pPr>
               <w:rPr>
-                <w:rFonts w:ascii="Meiryo UI" w:eastAsia="Meiryo UI" w:hAnsi="Meiryo UI" w:cs="Meiryo UI"/>
+                <w:rFonts w:ascii="Meiryo UI" w:eastAsia="Meiryo UI" w:hAnsi="Meiryo UI" w:cs="Meiryo UI" w:hint="eastAsia"/>
               </w:rPr>
             </w:pPr>
             <w:r>
@@ -651,13 +644,6 @@
               </w:rPr>
               <w:t>・タグ機能</w:t>
             </w:r>
-          </w:p>
-          <w:p>
-            <w:pPr>
-              <w:rPr>
-                <w:rFonts w:ascii="Meiryo UI" w:eastAsia="Meiryo UI" w:hAnsi="Meiryo UI" w:cs="Meiryo UI"/>
-              </w:rPr>
-            </w:pPr>
           </w:p>
         </w:tc>
       </w:tr>
@@ -870,14 +856,13 @@
           <w:p>
             <w:pPr>
               <w:rPr>
-                <w:rFonts w:ascii="Meiryo UI" w:eastAsia="Meiryo UI" w:hAnsi="Meiryo UI" w:cs="Meiryo UI"/>
-              </w:rPr>
-            </w:pPr>
-            <w:r>
-              <w:rPr>
-                <w:rFonts w:ascii="Meiryo UI" w:eastAsia="Meiryo UI" w:hAnsi="Meiryo UI" w:cs="Meiryo UI" w:hint="eastAsia"/>
-              </w:rPr>
-              <w:lastRenderedPageBreak/>
+                <w:rFonts w:ascii="Meiryo UI" w:eastAsia="Meiryo UI" w:hAnsi="Meiryo UI" w:cs="Meiryo UI" w:hint="eastAsia"/>
+              </w:rPr>
+            </w:pPr>
+            <w:r>
+              <w:rPr>
+                <w:rFonts w:ascii="Meiryo UI" w:eastAsia="Meiryo UI" w:hAnsi="Meiryo UI" w:cs="Meiryo UI" w:hint="eastAsia"/>
+              </w:rPr>
               <w:t>自分のなりたい体系</w:t>
             </w:r>
             <w:r>
@@ -892,48 +877,6 @@
               </w:rPr>
               <w:t>。</w:t>
             </w:r>
-          </w:p>
-          <w:p>
-            <w:pPr>
-              <w:rPr>
-                <w:rFonts w:ascii="Meiryo UI" w:eastAsia="Meiryo UI" w:hAnsi="Meiryo UI" w:cs="Meiryo UI"/>
-              </w:rPr>
-            </w:pPr>
-          </w:p>
-          <w:p>
-            <w:pPr>
-              <w:rPr>
-                <w:rFonts w:ascii="Meiryo UI" w:eastAsia="Meiryo UI" w:hAnsi="Meiryo UI" w:cs="Meiryo UI"/>
-              </w:rPr>
-            </w:pPr>
-          </w:p>
-          <w:p>
-            <w:pPr>
-              <w:rPr>
-                <w:rFonts w:ascii="Meiryo UI" w:eastAsia="Meiryo UI" w:hAnsi="Meiryo UI" w:cs="Meiryo UI"/>
-              </w:rPr>
-            </w:pPr>
-          </w:p>
-          <w:p>
-            <w:pPr>
-              <w:rPr>
-                <w:rFonts w:ascii="Meiryo UI" w:eastAsia="Meiryo UI" w:hAnsi="Meiryo UI" w:cs="Meiryo UI"/>
-              </w:rPr>
-            </w:pPr>
-          </w:p>
-          <w:p>
-            <w:pPr>
-              <w:rPr>
-                <w:rFonts w:ascii="Meiryo UI" w:eastAsia="Meiryo UI" w:hAnsi="Meiryo UI" w:cs="Meiryo UI"/>
-              </w:rPr>
-            </w:pPr>
-          </w:p>
-          <w:p>
-            <w:pPr>
-              <w:rPr>
-                <w:rFonts w:ascii="Meiryo UI" w:eastAsia="Meiryo UI" w:hAnsi="Meiryo UI" w:cs="Meiryo UI"/>
-              </w:rPr>
-            </w:pPr>
           </w:p>
         </w:tc>
       </w:tr>
@@ -1772,18 +1715,18 @@
 </file>
 
 <file path=customXml/item1.xml><?xml version="1.0" encoding="utf-8"?>
-<p:properties xmlns:p="http://schemas.microsoft.com/office/2006/metadata/properties" xmlns:xsi="http://www.w3.org/2001/XMLSchema-instance" xmlns:pc="http://schemas.microsoft.com/office/infopath/2007/PartnerControls">
-  <documentManagement/>
-</p:properties>
-</file>
-
-<file path=customXml/item2.xml><?xml version="1.0" encoding="utf-8"?>
 <?mso-contentType ?>
 <FormTemplates xmlns="http://schemas.microsoft.com/sharepoint/v3/contenttype/forms">
   <Display>DocumentLibraryForm</Display>
   <Edit>DocumentLibraryForm</Edit>
   <New>DocumentLibraryForm</New>
 </FormTemplates>
+</file>
+
+<file path=customXml/item2.xml><?xml version="1.0" encoding="utf-8"?>
+<p:properties xmlns:p="http://schemas.microsoft.com/office/2006/metadata/properties" xmlns:xsi="http://www.w3.org/2001/XMLSchema-instance" xmlns:pc="http://schemas.microsoft.com/office/infopath/2007/PartnerControls">
+  <documentManagement/>
+</p:properties>
 </file>
 
 <file path=customXml/item3.xml><?xml version="1.0" encoding="utf-8"?>
@@ -1919,18 +1862,18 @@
 </file>
 
 <file path=customXml/itemProps1.xml><?xml version="1.0" encoding="utf-8"?>
-<ds:datastoreItem xmlns:ds="http://schemas.openxmlformats.org/officeDocument/2006/customXml" ds:itemID="{1F262CE4-266B-4CDB-ABCD-85F5DE9B626D}">
+<ds:datastoreItem xmlns:ds="http://schemas.openxmlformats.org/officeDocument/2006/customXml" ds:itemID="{60851CF7-F37A-46AE-B99B-CAECD9ADCD0F}">
   <ds:schemaRefs>
-    <ds:schemaRef ds:uri="http://schemas.microsoft.com/office/2006/metadata/properties"/>
-    <ds:schemaRef ds:uri="http://schemas.microsoft.com/office/infopath/2007/PartnerControls"/>
+    <ds:schemaRef ds:uri="http://schemas.microsoft.com/sharepoint/v3/contenttype/forms"/>
   </ds:schemaRefs>
 </ds:datastoreItem>
 </file>
 
 <file path=customXml/itemProps2.xml><?xml version="1.0" encoding="utf-8"?>
-<ds:datastoreItem xmlns:ds="http://schemas.openxmlformats.org/officeDocument/2006/customXml" ds:itemID="{60851CF7-F37A-46AE-B99B-CAECD9ADCD0F}">
+<ds:datastoreItem xmlns:ds="http://schemas.openxmlformats.org/officeDocument/2006/customXml" ds:itemID="{1F262CE4-266B-4CDB-ABCD-85F5DE9B626D}">
   <ds:schemaRefs>
-    <ds:schemaRef ds:uri="http://schemas.microsoft.com/sharepoint/v3/contenttype/forms"/>
+    <ds:schemaRef ds:uri="http://schemas.microsoft.com/office/2006/metadata/properties"/>
+    <ds:schemaRef ds:uri="http://schemas.microsoft.com/office/infopath/2007/PartnerControls"/>
   </ds:schemaRefs>
 </ds:datastoreItem>
 </file>

--- a/01_企画書/00_サイト企画書.docx
+++ b/01_企画書/00_サイト企画書.docx
@@ -488,7 +488,7 @@
           <w:p>
             <w:pPr>
               <w:rPr>
-                <w:rFonts w:ascii="Meiryo UI" w:eastAsia="Meiryo UI" w:hAnsi="Meiryo UI" w:cs="Meiryo UI" w:hint="eastAsia"/>
+                <w:rFonts w:ascii="Meiryo UI" w:eastAsia="Meiryo UI" w:hAnsi="Meiryo UI" w:cs="Meiryo UI"/>
               </w:rPr>
             </w:pPr>
             <w:r>
@@ -557,6 +557,19 @@
           <w:p>
             <w:pPr>
               <w:rPr>
+                <w:rFonts w:ascii="Meiryo UI" w:eastAsia="Meiryo UI" w:hAnsi="Meiryo UI" w:cs="Meiryo UI" w:hint="eastAsia"/>
+              </w:rPr>
+            </w:pPr>
+            <w:r>
+              <w:rPr>
+                <w:rFonts w:ascii="Meiryo UI" w:eastAsia="Meiryo UI" w:hAnsi="Meiryo UI" w:cs="Meiryo UI" w:hint="eastAsia"/>
+              </w:rPr>
+              <w:t>・ログイン</w:t>
+            </w:r>
+          </w:p>
+          <w:p>
+            <w:pPr>
+              <w:rPr>
                 <w:rFonts w:ascii="Meiryo UI" w:eastAsia="Meiryo UI" w:hAnsi="Meiryo UI" w:cs="Meiryo UI"/>
               </w:rPr>
             </w:pPr>
@@ -635,7 +648,7 @@
           <w:p>
             <w:pPr>
               <w:rPr>
-                <w:rFonts w:ascii="Meiryo UI" w:eastAsia="Meiryo UI" w:hAnsi="Meiryo UI" w:cs="Meiryo UI" w:hint="eastAsia"/>
+                <w:rFonts w:ascii="Meiryo UI" w:eastAsia="Meiryo UI" w:hAnsi="Meiryo UI" w:cs="Meiryo UI"/>
               </w:rPr>
             </w:pPr>
             <w:r>
@@ -856,7 +869,7 @@
           <w:p>
             <w:pPr>
               <w:rPr>
-                <w:rFonts w:ascii="Meiryo UI" w:eastAsia="Meiryo UI" w:hAnsi="Meiryo UI" w:cs="Meiryo UI" w:hint="eastAsia"/>
+                <w:rFonts w:ascii="Meiryo UI" w:eastAsia="Meiryo UI" w:hAnsi="Meiryo UI" w:cs="Meiryo UI"/>
               </w:rPr>
             </w:pPr>
             <w:r>
@@ -1715,18 +1728,18 @@
 </file>
 
 <file path=customXml/item1.xml><?xml version="1.0" encoding="utf-8"?>
+<p:properties xmlns:p="http://schemas.microsoft.com/office/2006/metadata/properties" xmlns:xsi="http://www.w3.org/2001/XMLSchema-instance" xmlns:pc="http://schemas.microsoft.com/office/infopath/2007/PartnerControls">
+  <documentManagement/>
+</p:properties>
+</file>
+
+<file path=customXml/item2.xml><?xml version="1.0" encoding="utf-8"?>
 <?mso-contentType ?>
 <FormTemplates xmlns="http://schemas.microsoft.com/sharepoint/v3/contenttype/forms">
   <Display>DocumentLibraryForm</Display>
   <Edit>DocumentLibraryForm</Edit>
   <New>DocumentLibraryForm</New>
 </FormTemplates>
-</file>
-
-<file path=customXml/item2.xml><?xml version="1.0" encoding="utf-8"?>
-<p:properties xmlns:p="http://schemas.microsoft.com/office/2006/metadata/properties" xmlns:xsi="http://www.w3.org/2001/XMLSchema-instance" xmlns:pc="http://schemas.microsoft.com/office/infopath/2007/PartnerControls">
-  <documentManagement/>
-</p:properties>
 </file>
 
 <file path=customXml/item3.xml><?xml version="1.0" encoding="utf-8"?>
@@ -1862,18 +1875,18 @@
 </file>
 
 <file path=customXml/itemProps1.xml><?xml version="1.0" encoding="utf-8"?>
-<ds:datastoreItem xmlns:ds="http://schemas.openxmlformats.org/officeDocument/2006/customXml" ds:itemID="{60851CF7-F37A-46AE-B99B-CAECD9ADCD0F}">
+<ds:datastoreItem xmlns:ds="http://schemas.openxmlformats.org/officeDocument/2006/customXml" ds:itemID="{1F262CE4-266B-4CDB-ABCD-85F5DE9B626D}">
   <ds:schemaRefs>
-    <ds:schemaRef ds:uri="http://schemas.microsoft.com/sharepoint/v3/contenttype/forms"/>
+    <ds:schemaRef ds:uri="http://schemas.microsoft.com/office/2006/metadata/properties"/>
+    <ds:schemaRef ds:uri="http://schemas.microsoft.com/office/infopath/2007/PartnerControls"/>
   </ds:schemaRefs>
 </ds:datastoreItem>
 </file>
 
 <file path=customXml/itemProps2.xml><?xml version="1.0" encoding="utf-8"?>
-<ds:datastoreItem xmlns:ds="http://schemas.openxmlformats.org/officeDocument/2006/customXml" ds:itemID="{1F262CE4-266B-4CDB-ABCD-85F5DE9B626D}">
+<ds:datastoreItem xmlns:ds="http://schemas.openxmlformats.org/officeDocument/2006/customXml" ds:itemID="{60851CF7-F37A-46AE-B99B-CAECD9ADCD0F}">
   <ds:schemaRefs>
-    <ds:schemaRef ds:uri="http://schemas.microsoft.com/office/2006/metadata/properties"/>
-    <ds:schemaRef ds:uri="http://schemas.microsoft.com/office/infopath/2007/PartnerControls"/>
+    <ds:schemaRef ds:uri="http://schemas.microsoft.com/sharepoint/v3/contenttype/forms"/>
   </ds:schemaRefs>
 </ds:datastoreItem>
 </file>

--- a/01_企画書/00_サイト企画書.docx
+++ b/01_企画書/00_サイト企画書.docx
@@ -557,7 +557,7 @@
           <w:p>
             <w:pPr>
               <w:rPr>
-                <w:rFonts w:ascii="Meiryo UI" w:eastAsia="Meiryo UI" w:hAnsi="Meiryo UI" w:cs="Meiryo UI" w:hint="eastAsia"/>
+                <w:rFonts w:ascii="Meiryo UI" w:eastAsia="Meiryo UI" w:hAnsi="Meiryo UI" w:cs="Meiryo UI"/>
               </w:rPr>
             </w:pPr>
             <w:r>
@@ -739,7 +739,7 @@
           <w:p>
             <w:pPr>
               <w:rPr>
-                <w:rFonts w:ascii="Meiryo UI" w:eastAsia="Meiryo UI" w:hAnsi="Meiryo UI" w:cs="Meiryo UI"/>
+                <w:rFonts w:ascii="Meiryo UI" w:eastAsia="Meiryo UI" w:hAnsi="Meiryo UI" w:cs="Meiryo UI" w:hint="eastAsia"/>
               </w:rPr>
             </w:pPr>
             <w:r>
@@ -748,13 +748,12 @@
               </w:rPr>
               <w:t>日々の活動を記録することで習慣化することができる。</w:t>
             </w:r>
-          </w:p>
-          <w:p>
-            <w:pPr>
-              <w:rPr>
-                <w:rFonts w:ascii="Meiryo UI" w:eastAsia="Meiryo UI" w:hAnsi="Meiryo UI" w:cs="Meiryo UI"/>
-              </w:rPr>
-            </w:pPr>
+            <w:r>
+              <w:rPr>
+                <w:rFonts w:ascii="Meiryo UI" w:eastAsia="Meiryo UI" w:hAnsi="Meiryo UI" w:cs="Meiryo UI" w:hint="eastAsia"/>
+              </w:rPr>
+              <w:t>/</w:t>
+            </w:r>
           </w:p>
         </w:tc>
       </w:tr>
@@ -897,7 +896,7 @@
     <w:p>
       <w:pPr>
         <w:rPr>
-          <w:rFonts w:ascii="Meiryo UI" w:eastAsia="Meiryo UI" w:hAnsi="Meiryo UI" w:cs="Meiryo UI"/>
+          <w:rFonts w:ascii="Meiryo UI" w:eastAsia="Meiryo UI" w:hAnsi="Meiryo UI" w:cs="Meiryo UI" w:hint="eastAsia"/>
         </w:rPr>
       </w:pPr>
     </w:p>
@@ -1728,18 +1727,18 @@
 </file>
 
 <file path=customXml/item1.xml><?xml version="1.0" encoding="utf-8"?>
-<p:properties xmlns:p="http://schemas.microsoft.com/office/2006/metadata/properties" xmlns:xsi="http://www.w3.org/2001/XMLSchema-instance" xmlns:pc="http://schemas.microsoft.com/office/infopath/2007/PartnerControls">
-  <documentManagement/>
-</p:properties>
-</file>
-
-<file path=customXml/item2.xml><?xml version="1.0" encoding="utf-8"?>
 <?mso-contentType ?>
 <FormTemplates xmlns="http://schemas.microsoft.com/sharepoint/v3/contenttype/forms">
   <Display>DocumentLibraryForm</Display>
   <Edit>DocumentLibraryForm</Edit>
   <New>DocumentLibraryForm</New>
 </FormTemplates>
+</file>
+
+<file path=customXml/item2.xml><?xml version="1.0" encoding="utf-8"?>
+<p:properties xmlns:p="http://schemas.microsoft.com/office/2006/metadata/properties" xmlns:xsi="http://www.w3.org/2001/XMLSchema-instance" xmlns:pc="http://schemas.microsoft.com/office/infopath/2007/PartnerControls">
+  <documentManagement/>
+</p:properties>
 </file>
 
 <file path=customXml/item3.xml><?xml version="1.0" encoding="utf-8"?>
@@ -1875,18 +1874,18 @@
 </file>
 
 <file path=customXml/itemProps1.xml><?xml version="1.0" encoding="utf-8"?>
-<ds:datastoreItem xmlns:ds="http://schemas.openxmlformats.org/officeDocument/2006/customXml" ds:itemID="{1F262CE4-266B-4CDB-ABCD-85F5DE9B626D}">
+<ds:datastoreItem xmlns:ds="http://schemas.openxmlformats.org/officeDocument/2006/customXml" ds:itemID="{60851CF7-F37A-46AE-B99B-CAECD9ADCD0F}">
   <ds:schemaRefs>
-    <ds:schemaRef ds:uri="http://schemas.microsoft.com/office/2006/metadata/properties"/>
-    <ds:schemaRef ds:uri="http://schemas.microsoft.com/office/infopath/2007/PartnerControls"/>
+    <ds:schemaRef ds:uri="http://schemas.microsoft.com/sharepoint/v3/contenttype/forms"/>
   </ds:schemaRefs>
 </ds:datastoreItem>
 </file>
 
 <file path=customXml/itemProps2.xml><?xml version="1.0" encoding="utf-8"?>
-<ds:datastoreItem xmlns:ds="http://schemas.openxmlformats.org/officeDocument/2006/customXml" ds:itemID="{60851CF7-F37A-46AE-B99B-CAECD9ADCD0F}">
+<ds:datastoreItem xmlns:ds="http://schemas.openxmlformats.org/officeDocument/2006/customXml" ds:itemID="{1F262CE4-266B-4CDB-ABCD-85F5DE9B626D}">
   <ds:schemaRefs>
-    <ds:schemaRef ds:uri="http://schemas.microsoft.com/sharepoint/v3/contenttype/forms"/>
+    <ds:schemaRef ds:uri="http://schemas.microsoft.com/office/2006/metadata/properties"/>
+    <ds:schemaRef ds:uri="http://schemas.microsoft.com/office/infopath/2007/PartnerControls"/>
   </ds:schemaRefs>
 </ds:datastoreItem>
 </file>
